--- a/Document/ThietKeDuLieu.docx
+++ b/Document/ThietKeDuLieu.docx
@@ -45,7 +45,7 @@
           <v:shape id="_x0000_i1025" type="#_x0000_t75" style="width:437.25pt;height:9in" o:ole="">
             <v:imagedata r:id="rId4" o:title=""/>
           </v:shape>
-          <o:OLEObject Type="Embed" ProgID="Visio.Drawing.11" ShapeID="_x0000_i1025" DrawAspect="Content" ObjectID="_1336250079" r:id="rId5"/>
+          <o:OLEObject Type="Embed" ProgID="Visio.Drawing.11" ShapeID="_x0000_i1025" DrawAspect="Content" ObjectID="_1338211550" r:id="rId5"/>
         </w:object>
       </w:r>
     </w:p>
